--- a/Chapter 6/Chapter 6.docx
+++ b/Chapter 6/Chapter 6.docx
@@ -192,12 +192,21 @@
           <w:szCs w:val="28"/>
         </w:rPr>
       </w:pPr>
-      <w:r>
-        <w:rPr>
-          <w:sz w:val="28"/>
-          <w:szCs w:val="28"/>
-        </w:rPr>
-        <w:t xml:space="preserve">i) $1,000 </w:t>
+      <w:proofErr w:type="spellStart"/>
+      <w:r>
+        <w:rPr>
+          <w:sz w:val="28"/>
+          <w:szCs w:val="28"/>
+        </w:rPr>
+        <w:t>i</w:t>
+      </w:r>
+      <w:proofErr w:type="spellEnd"/>
+      <w:r>
+        <w:rPr>
+          <w:sz w:val="28"/>
+          <w:szCs w:val="28"/>
+        </w:rPr>
+        <w:t xml:space="preserve">) $1,000 </w:t>
       </w:r>
     </w:p>
     <w:p>
@@ -324,8 +333,34 @@
           <w:sz w:val="28"/>
           <w:szCs w:val="28"/>
         </w:rPr>
-        <w:t xml:space="preserve">c) Display the five values of integer array bestScores in column format. </w:t>
-      </w:r>
+        <w:t xml:space="preserve">c) Display the five values of integer array </w:t>
+      </w:r>
+      <w:proofErr w:type="spellStart"/>
+      <w:r>
+        <w:rPr>
+          <w:sz w:val="28"/>
+          <w:szCs w:val="28"/>
+        </w:rPr>
+        <w:t>bestScores</w:t>
+      </w:r>
+      <w:proofErr w:type="spellEnd"/>
+      <w:r>
+        <w:rPr>
+          <w:sz w:val="28"/>
+          <w:szCs w:val="28"/>
+        </w:rPr>
+        <w:t xml:space="preserve"> in column format. </w:t>
+      </w:r>
+    </w:p>
+    <w:p>
+      <w:pPr>
+        <w:ind w:left="720"/>
+        <w:jc w:val="both"/>
+        <w:rPr>
+          <w:sz w:val="28"/>
+          <w:szCs w:val="28"/>
+        </w:rPr>
+      </w:pPr>
     </w:p>
     <w:p>
       <w:pPr>
@@ -349,6 +384,7 @@
           <w:szCs w:val="24"/>
           <w:lang w:val="en-NG" w:eastAsia="en-NG"/>
         </w:rPr>
+        <w:lastRenderedPageBreak/>
         <w:t>Answer:</w:t>
       </w:r>
     </w:p>
@@ -388,7 +424,6 @@
           <w:szCs w:val="20"/>
           <w:lang w:val="en-NG" w:eastAsia="en-NG"/>
         </w:rPr>
-        <w:lastRenderedPageBreak/>
         <w:t>// a) Set the 10 elements of integer array counts to zero</w:t>
       </w:r>
     </w:p>
@@ -421,6 +456,7 @@
           <w:lang w:val="en-NG" w:eastAsia="en-NG"/>
         </w:rPr>
       </w:pPr>
+      <w:proofErr w:type="gramStart"/>
       <w:r>
         <w:rPr>
           <w:rFonts w:ascii="Consolas" w:eastAsia="Times New Roman" w:hAnsi="Consolas" w:cs="Courier New"/>
@@ -428,7 +464,17 @@
           <w:szCs w:val="20"/>
           <w:lang w:val="en-NG" w:eastAsia="en-NG"/>
         </w:rPr>
-        <w:t>int[] counts = new int[10];</w:t>
+        <w:t>int[</w:t>
+      </w:r>
+      <w:proofErr w:type="gramEnd"/>
+      <w:r>
+        <w:rPr>
+          <w:rFonts w:ascii="Consolas" w:eastAsia="Times New Roman" w:hAnsi="Consolas" w:cs="Courier New"/>
+          <w:sz w:val="20"/>
+          <w:szCs w:val="20"/>
+          <w:lang w:val="en-NG" w:eastAsia="en-NG"/>
+        </w:rPr>
+        <w:t>] counts = new int[10];</w:t>
       </w:r>
     </w:p>
     <w:p>
@@ -460,6 +506,7 @@
           <w:lang w:val="en-NG" w:eastAsia="en-NG"/>
         </w:rPr>
       </w:pPr>
+      <w:proofErr w:type="spellStart"/>
       <w:r>
         <w:rPr>
           <w:rFonts w:ascii="Consolas" w:eastAsia="Times New Roman" w:hAnsi="Consolas" w:cs="Courier New"/>
@@ -467,7 +514,17 @@
           <w:szCs w:val="20"/>
           <w:lang w:val="en-NG" w:eastAsia="en-NG"/>
         </w:rPr>
-        <w:t>Arrays.fill(counts, 0);</w:t>
+        <w:t>Arrays.fill</w:t>
+      </w:r>
+      <w:proofErr w:type="spellEnd"/>
+      <w:r>
+        <w:rPr>
+          <w:rFonts w:ascii="Consolas" w:eastAsia="Times New Roman" w:hAnsi="Consolas" w:cs="Courier New"/>
+          <w:sz w:val="20"/>
+          <w:szCs w:val="20"/>
+          <w:lang w:val="en-NG" w:eastAsia="en-NG"/>
+        </w:rPr>
+        <w:t>(counts, 0);</w:t>
       </w:r>
     </w:p>
     <w:p>
@@ -568,6 +625,7 @@
           <w:lang w:val="en-NG" w:eastAsia="en-NG"/>
         </w:rPr>
       </w:pPr>
+      <w:proofErr w:type="gramStart"/>
       <w:r>
         <w:rPr>
           <w:rFonts w:ascii="Consolas" w:eastAsia="Times New Roman" w:hAnsi="Consolas" w:cs="Courier New"/>
@@ -575,7 +633,17 @@
           <w:szCs w:val="20"/>
           <w:lang w:val="en-NG" w:eastAsia="en-NG"/>
         </w:rPr>
-        <w:t>int[] bonus = new int[15];</w:t>
+        <w:t>int[</w:t>
+      </w:r>
+      <w:proofErr w:type="gramEnd"/>
+      <w:r>
+        <w:rPr>
+          <w:rFonts w:ascii="Consolas" w:eastAsia="Times New Roman" w:hAnsi="Consolas" w:cs="Courier New"/>
+          <w:sz w:val="20"/>
+          <w:szCs w:val="20"/>
+          <w:lang w:val="en-NG" w:eastAsia="en-NG"/>
+        </w:rPr>
+        <w:t>] bonus = new int[15];</w:t>
       </w:r>
     </w:p>
     <w:p>
@@ -614,7 +682,89 @@
           <w:szCs w:val="20"/>
           <w:lang w:val="en-NG" w:eastAsia="en-NG"/>
         </w:rPr>
-        <w:t>for (int i = 0; i &lt; bonus.length; i++) {</w:t>
+        <w:t xml:space="preserve">for (int </w:t>
+      </w:r>
+      <w:proofErr w:type="spellStart"/>
+      <w:r>
+        <w:rPr>
+          <w:rFonts w:ascii="Consolas" w:eastAsia="Times New Roman" w:hAnsi="Consolas" w:cs="Courier New"/>
+          <w:sz w:val="20"/>
+          <w:szCs w:val="20"/>
+          <w:lang w:val="en-NG" w:eastAsia="en-NG"/>
+        </w:rPr>
+        <w:t>i</w:t>
+      </w:r>
+      <w:proofErr w:type="spellEnd"/>
+      <w:r>
+        <w:rPr>
+          <w:rFonts w:ascii="Consolas" w:eastAsia="Times New Roman" w:hAnsi="Consolas" w:cs="Courier New"/>
+          <w:sz w:val="20"/>
+          <w:szCs w:val="20"/>
+          <w:lang w:val="en-NG" w:eastAsia="en-NG"/>
+        </w:rPr>
+        <w:t xml:space="preserve"> = 0; </w:t>
+      </w:r>
+      <w:proofErr w:type="spellStart"/>
+      <w:r>
+        <w:rPr>
+          <w:rFonts w:ascii="Consolas" w:eastAsia="Times New Roman" w:hAnsi="Consolas" w:cs="Courier New"/>
+          <w:sz w:val="20"/>
+          <w:szCs w:val="20"/>
+          <w:lang w:val="en-NG" w:eastAsia="en-NG"/>
+        </w:rPr>
+        <w:t>i</w:t>
+      </w:r>
+      <w:proofErr w:type="spellEnd"/>
+      <w:r>
+        <w:rPr>
+          <w:rFonts w:ascii="Consolas" w:eastAsia="Times New Roman" w:hAnsi="Consolas" w:cs="Courier New"/>
+          <w:sz w:val="20"/>
+          <w:szCs w:val="20"/>
+          <w:lang w:val="en-NG" w:eastAsia="en-NG"/>
+        </w:rPr>
+        <w:t xml:space="preserve"> &lt; </w:t>
+      </w:r>
+      <w:proofErr w:type="spellStart"/>
+      <w:proofErr w:type="gramStart"/>
+      <w:r>
+        <w:rPr>
+          <w:rFonts w:ascii="Consolas" w:eastAsia="Times New Roman" w:hAnsi="Consolas" w:cs="Courier New"/>
+          <w:sz w:val="20"/>
+          <w:szCs w:val="20"/>
+          <w:lang w:val="en-NG" w:eastAsia="en-NG"/>
+        </w:rPr>
+        <w:t>bonus.length</w:t>
+      </w:r>
+      <w:proofErr w:type="spellEnd"/>
+      <w:proofErr w:type="gramEnd"/>
+      <w:r>
+        <w:rPr>
+          <w:rFonts w:ascii="Consolas" w:eastAsia="Times New Roman" w:hAnsi="Consolas" w:cs="Courier New"/>
+          <w:sz w:val="20"/>
+          <w:szCs w:val="20"/>
+          <w:lang w:val="en-NG" w:eastAsia="en-NG"/>
+        </w:rPr>
+        <w:t xml:space="preserve">; </w:t>
+      </w:r>
+      <w:proofErr w:type="spellStart"/>
+      <w:r>
+        <w:rPr>
+          <w:rFonts w:ascii="Consolas" w:eastAsia="Times New Roman" w:hAnsi="Consolas" w:cs="Courier New"/>
+          <w:sz w:val="20"/>
+          <w:szCs w:val="20"/>
+          <w:lang w:val="en-NG" w:eastAsia="en-NG"/>
+        </w:rPr>
+        <w:t>i</w:t>
+      </w:r>
+      <w:proofErr w:type="spellEnd"/>
+      <w:r>
+        <w:rPr>
+          <w:rFonts w:ascii="Consolas" w:eastAsia="Times New Roman" w:hAnsi="Consolas" w:cs="Courier New"/>
+          <w:sz w:val="20"/>
+          <w:szCs w:val="20"/>
+          <w:lang w:val="en-NG" w:eastAsia="en-NG"/>
+        </w:rPr>
+        <w:t>++) {</w:t>
       </w:r>
     </w:p>
     <w:p>
@@ -653,7 +803,27 @@
           <w:szCs w:val="20"/>
           <w:lang w:val="en-NG" w:eastAsia="en-NG"/>
         </w:rPr>
-        <w:t xml:space="preserve">    bonus[i]++;</w:t>
+        <w:t xml:space="preserve">    bonus[</w:t>
+      </w:r>
+      <w:proofErr w:type="spellStart"/>
+      <w:r>
+        <w:rPr>
+          <w:rFonts w:ascii="Consolas" w:eastAsia="Times New Roman" w:hAnsi="Consolas" w:cs="Courier New"/>
+          <w:sz w:val="20"/>
+          <w:szCs w:val="20"/>
+          <w:lang w:val="en-NG" w:eastAsia="en-NG"/>
+        </w:rPr>
+        <w:t>i</w:t>
+      </w:r>
+      <w:proofErr w:type="spellEnd"/>
+      <w:r>
+        <w:rPr>
+          <w:rFonts w:ascii="Consolas" w:eastAsia="Times New Roman" w:hAnsi="Consolas" w:cs="Courier New"/>
+          <w:sz w:val="20"/>
+          <w:szCs w:val="20"/>
+          <w:lang w:val="en-NG" w:eastAsia="en-NG"/>
+        </w:rPr>
+        <w:t>]++;</w:t>
       </w:r>
     </w:p>
     <w:p>
@@ -761,7 +931,27 @@
           <w:szCs w:val="20"/>
           <w:lang w:val="en-NG" w:eastAsia="en-NG"/>
         </w:rPr>
-        <w:t>// c) Display the five values of integer array bestScores in column format</w:t>
+        <w:t xml:space="preserve">// c) Display the five values of integer array </w:t>
+      </w:r>
+      <w:proofErr w:type="spellStart"/>
+      <w:r>
+        <w:rPr>
+          <w:rFonts w:ascii="Consolas" w:eastAsia="Times New Roman" w:hAnsi="Consolas" w:cs="Courier New"/>
+          <w:sz w:val="20"/>
+          <w:szCs w:val="20"/>
+          <w:lang w:val="en-NG" w:eastAsia="en-NG"/>
+        </w:rPr>
+        <w:t>bestScores</w:t>
+      </w:r>
+      <w:proofErr w:type="spellEnd"/>
+      <w:r>
+        <w:rPr>
+          <w:rFonts w:ascii="Consolas" w:eastAsia="Times New Roman" w:hAnsi="Consolas" w:cs="Courier New"/>
+          <w:sz w:val="20"/>
+          <w:szCs w:val="20"/>
+          <w:lang w:val="en-NG" w:eastAsia="en-NG"/>
+        </w:rPr>
+        <w:t xml:space="preserve"> in column format</w:t>
       </w:r>
     </w:p>
     <w:p>
@@ -793,6 +983,7 @@
           <w:lang w:val="en-NG" w:eastAsia="en-NG"/>
         </w:rPr>
       </w:pPr>
+      <w:proofErr w:type="gramStart"/>
       <w:r>
         <w:rPr>
           <w:rFonts w:ascii="Consolas" w:eastAsia="Times New Roman" w:hAnsi="Consolas" w:cs="Courier New"/>
@@ -800,7 +991,37 @@
           <w:szCs w:val="20"/>
           <w:lang w:val="en-NG" w:eastAsia="en-NG"/>
         </w:rPr>
-        <w:t>int[] bestScores = {95, 88, 92, 79, 96};</w:t>
+        <w:t>int[</w:t>
+      </w:r>
+      <w:proofErr w:type="gramEnd"/>
+      <w:r>
+        <w:rPr>
+          <w:rFonts w:ascii="Consolas" w:eastAsia="Times New Roman" w:hAnsi="Consolas" w:cs="Courier New"/>
+          <w:sz w:val="20"/>
+          <w:szCs w:val="20"/>
+          <w:lang w:val="en-NG" w:eastAsia="en-NG"/>
+        </w:rPr>
+        <w:t xml:space="preserve">] </w:t>
+      </w:r>
+      <w:proofErr w:type="spellStart"/>
+      <w:r>
+        <w:rPr>
+          <w:rFonts w:ascii="Consolas" w:eastAsia="Times New Roman" w:hAnsi="Consolas" w:cs="Courier New"/>
+          <w:sz w:val="20"/>
+          <w:szCs w:val="20"/>
+          <w:lang w:val="en-NG" w:eastAsia="en-NG"/>
+        </w:rPr>
+        <w:t>bestScores</w:t>
+      </w:r>
+      <w:proofErr w:type="spellEnd"/>
+      <w:r>
+        <w:rPr>
+          <w:rFonts w:ascii="Consolas" w:eastAsia="Times New Roman" w:hAnsi="Consolas" w:cs="Courier New"/>
+          <w:sz w:val="20"/>
+          <w:szCs w:val="20"/>
+          <w:lang w:val="en-NG" w:eastAsia="en-NG"/>
+        </w:rPr>
+        <w:t xml:space="preserve"> = {95, 88, 92, 79, 96};</w:t>
       </w:r>
     </w:p>
     <w:p>
@@ -839,7 +1060,47 @@
           <w:szCs w:val="20"/>
           <w:lang w:val="en-NG" w:eastAsia="en-NG"/>
         </w:rPr>
-        <w:t>for (int score : bestScores) {</w:t>
+        <w:t xml:space="preserve">for (int </w:t>
+      </w:r>
+      <w:proofErr w:type="gramStart"/>
+      <w:r>
+        <w:rPr>
+          <w:rFonts w:ascii="Consolas" w:eastAsia="Times New Roman" w:hAnsi="Consolas" w:cs="Courier New"/>
+          <w:sz w:val="20"/>
+          <w:szCs w:val="20"/>
+          <w:lang w:val="en-NG" w:eastAsia="en-NG"/>
+        </w:rPr>
+        <w:t>score :</w:t>
+      </w:r>
+      <w:proofErr w:type="gramEnd"/>
+      <w:r>
+        <w:rPr>
+          <w:rFonts w:ascii="Consolas" w:eastAsia="Times New Roman" w:hAnsi="Consolas" w:cs="Courier New"/>
+          <w:sz w:val="20"/>
+          <w:szCs w:val="20"/>
+          <w:lang w:val="en-NG" w:eastAsia="en-NG"/>
+        </w:rPr>
+        <w:t xml:space="preserve"> </w:t>
+      </w:r>
+      <w:proofErr w:type="spellStart"/>
+      <w:r>
+        <w:rPr>
+          <w:rFonts w:ascii="Consolas" w:eastAsia="Times New Roman" w:hAnsi="Consolas" w:cs="Courier New"/>
+          <w:sz w:val="20"/>
+          <w:szCs w:val="20"/>
+          <w:lang w:val="en-NG" w:eastAsia="en-NG"/>
+        </w:rPr>
+        <w:t>bestScores</w:t>
+      </w:r>
+      <w:proofErr w:type="spellEnd"/>
+      <w:r>
+        <w:rPr>
+          <w:rFonts w:ascii="Consolas" w:eastAsia="Times New Roman" w:hAnsi="Consolas" w:cs="Courier New"/>
+          <w:sz w:val="20"/>
+          <w:szCs w:val="20"/>
+          <w:lang w:val="en-NG" w:eastAsia="en-NG"/>
+        </w:rPr>
+        <w:t>) {</w:t>
       </w:r>
     </w:p>
     <w:p>
@@ -878,7 +1139,27 @@
           <w:szCs w:val="20"/>
           <w:lang w:val="en-NG" w:eastAsia="en-NG"/>
         </w:rPr>
-        <w:t xml:space="preserve">    System.out.println(score);</w:t>
+        <w:t xml:space="preserve">    </w:t>
+      </w:r>
+      <w:proofErr w:type="spellStart"/>
+      <w:r>
+        <w:rPr>
+          <w:rFonts w:ascii="Consolas" w:eastAsia="Times New Roman" w:hAnsi="Consolas" w:cs="Courier New"/>
+          <w:sz w:val="20"/>
+          <w:szCs w:val="20"/>
+          <w:lang w:val="en-NG" w:eastAsia="en-NG"/>
+        </w:rPr>
+        <w:t>System.out.println</w:t>
+      </w:r>
+      <w:proofErr w:type="spellEnd"/>
+      <w:r>
+        <w:rPr>
+          <w:rFonts w:ascii="Consolas" w:eastAsia="Times New Roman" w:hAnsi="Consolas" w:cs="Courier New"/>
+          <w:sz w:val="20"/>
+          <w:szCs w:val="20"/>
+          <w:lang w:val="en-NG" w:eastAsia="en-NG"/>
+        </w:rPr>
+        <w:t>(score);</w:t>
       </w:r>
     </w:p>
     <w:p>
@@ -1055,7 +1336,25 @@
           <w:sz w:val="28"/>
           <w:szCs w:val="28"/>
         </w:rPr>
-        <w:t xml:space="preserve">for (int row = 0; row &lt; sales.length; row++) </w:t>
+        <w:t xml:space="preserve">for (int row = 0; row &lt; </w:t>
+      </w:r>
+      <w:proofErr w:type="spellStart"/>
+      <w:proofErr w:type="gramStart"/>
+      <w:r>
+        <w:rPr>
+          <w:sz w:val="28"/>
+          <w:szCs w:val="28"/>
+        </w:rPr>
+        <w:t>sales.length</w:t>
+      </w:r>
+      <w:proofErr w:type="spellEnd"/>
+      <w:proofErr w:type="gramEnd"/>
+      <w:r>
+        <w:rPr>
+          <w:sz w:val="28"/>
+          <w:szCs w:val="28"/>
+        </w:rPr>
+        <w:t xml:space="preserve">; row++) </w:t>
       </w:r>
     </w:p>
     <w:p>
@@ -1089,7 +1388,23 @@
           <w:sz w:val="28"/>
           <w:szCs w:val="28"/>
         </w:rPr>
-        <w:t xml:space="preserve">for (int col = 0; col &lt; sales[row].length; col++) </w:t>
+        <w:t>for (int col = 0; col &lt; sales[row</w:t>
+      </w:r>
+      <w:proofErr w:type="gramStart"/>
+      <w:r>
+        <w:rPr>
+          <w:sz w:val="28"/>
+          <w:szCs w:val="28"/>
+        </w:rPr>
+        <w:t>].length</w:t>
+      </w:r>
+      <w:proofErr w:type="gramEnd"/>
+      <w:r>
+        <w:rPr>
+          <w:sz w:val="28"/>
+          <w:szCs w:val="28"/>
+        </w:rPr>
+        <w:t xml:space="preserve">; col++) </w:t>
       </w:r>
     </w:p>
     <w:p>
@@ -1123,6 +1438,7 @@
           <w:sz w:val="28"/>
           <w:szCs w:val="28"/>
         </w:rPr>
+        <w:lastRenderedPageBreak/>
         <w:t xml:space="preserve">sales[row][col] = 0; </w:t>
       </w:r>
     </w:p>
@@ -1140,7 +1456,6 @@
           <w:sz w:val="28"/>
           <w:szCs w:val="28"/>
         </w:rPr>
-        <w:lastRenderedPageBreak/>
         <w:t xml:space="preserve">} </w:t>
       </w:r>
     </w:p>
@@ -1213,6 +1528,7 @@
           <w:lang w:val="en-NG" w:eastAsia="en-NG"/>
         </w:rPr>
       </w:pPr>
+      <w:proofErr w:type="gramStart"/>
       <w:r>
         <w:rPr>
           <w:rFonts w:ascii="Segoe UI" w:eastAsia="Times New Roman" w:hAnsi="Segoe UI" w:cs="Segoe UI"/>
@@ -1221,7 +1537,18 @@
           <w:szCs w:val="24"/>
           <w:lang w:val="en-NG" w:eastAsia="en-NG"/>
         </w:rPr>
-        <w:t>sales[0][0], sales[0][1], sales[0][2], sales[0][3], sales[0][4]</w:t>
+        <w:t>sales[</w:t>
+      </w:r>
+      <w:proofErr w:type="gramEnd"/>
+      <w:r>
+        <w:rPr>
+          <w:rFonts w:ascii="Segoe UI" w:eastAsia="Times New Roman" w:hAnsi="Segoe UI" w:cs="Segoe UI"/>
+          <w:color w:val="0F1115"/>
+          <w:sz w:val="24"/>
+          <w:szCs w:val="24"/>
+          <w:lang w:val="en-NG" w:eastAsia="en-NG"/>
+        </w:rPr>
+        <w:t>0][0], sales[0][1], sales[0][2], sales[0][3], sales[0][4]</w:t>
       </w:r>
     </w:p>
     <w:p>
@@ -1240,6 +1567,7 @@
           <w:lang w:val="en-NG" w:eastAsia="en-NG"/>
         </w:rPr>
       </w:pPr>
+      <w:proofErr w:type="gramStart"/>
       <w:r>
         <w:rPr>
           <w:rFonts w:ascii="Segoe UI" w:eastAsia="Times New Roman" w:hAnsi="Segoe UI" w:cs="Segoe UI"/>
@@ -1248,7 +1576,18 @@
           <w:szCs w:val="24"/>
           <w:lang w:val="en-NG" w:eastAsia="en-NG"/>
         </w:rPr>
-        <w:t>sales[1][0], sales[1][1], sales[1][2], sales[1][3], sales[1][4]</w:t>
+        <w:t>sales[</w:t>
+      </w:r>
+      <w:proofErr w:type="gramEnd"/>
+      <w:r>
+        <w:rPr>
+          <w:rFonts w:ascii="Segoe UI" w:eastAsia="Times New Roman" w:hAnsi="Segoe UI" w:cs="Segoe UI"/>
+          <w:color w:val="0F1115"/>
+          <w:sz w:val="24"/>
+          <w:szCs w:val="24"/>
+          <w:lang w:val="en-NG" w:eastAsia="en-NG"/>
+        </w:rPr>
+        <w:t>1][0], sales[1][1], sales[1][2], sales[1][3], sales[1][4]</w:t>
       </w:r>
     </w:p>
     <w:p>
@@ -1267,6 +1606,7 @@
           <w:lang w:val="en-NG" w:eastAsia="en-NG"/>
         </w:rPr>
       </w:pPr>
+      <w:proofErr w:type="gramStart"/>
       <w:r>
         <w:rPr>
           <w:rFonts w:ascii="Segoe UI" w:eastAsia="Times New Roman" w:hAnsi="Segoe UI" w:cs="Segoe UI"/>
@@ -1275,7 +1615,18 @@
           <w:szCs w:val="24"/>
           <w:lang w:val="en-NG" w:eastAsia="en-NG"/>
         </w:rPr>
-        <w:t>sales[2][0], sales[2][1], sales[2][2], sales[2][3], sales[2][4]</w:t>
+        <w:t>sales[</w:t>
+      </w:r>
+      <w:proofErr w:type="gramEnd"/>
+      <w:r>
+        <w:rPr>
+          <w:rFonts w:ascii="Segoe UI" w:eastAsia="Times New Roman" w:hAnsi="Segoe UI" w:cs="Segoe UI"/>
+          <w:color w:val="0F1115"/>
+          <w:sz w:val="24"/>
+          <w:szCs w:val="24"/>
+          <w:lang w:val="en-NG" w:eastAsia="en-NG"/>
+        </w:rPr>
+        <w:t>2][0], sales[2][1], sales[2][2], sales[2][3], sales[2][4]</w:t>
       </w:r>
     </w:p>
     <w:p>
@@ -1449,7 +1800,23 @@
           <w:sz w:val="28"/>
           <w:szCs w:val="28"/>
         </w:rPr>
-        <w:t xml:space="preserve"> (Using the Enhanced for Statement) Write an application that uses an enhanced for statement to sum the double values passed by the command-line arguments. [Hint: Use the static method parseDouble of class Double to convert a String to a double value.] </w:t>
+        <w:t xml:space="preserve"> (Using the Enhanced for Statement) Write an application that uses an enhanced for statement to sum the double values passed by the command-line arguments. [Hint: Use the static method </w:t>
+      </w:r>
+      <w:proofErr w:type="spellStart"/>
+      <w:r>
+        <w:rPr>
+          <w:sz w:val="28"/>
+          <w:szCs w:val="28"/>
+        </w:rPr>
+        <w:t>parseDouble</w:t>
+      </w:r>
+      <w:proofErr w:type="spellEnd"/>
+      <w:r>
+        <w:rPr>
+          <w:sz w:val="28"/>
+          <w:szCs w:val="28"/>
+        </w:rPr>
+        <w:t xml:space="preserve"> of class Double to convert a String to a double value.] </w:t>
       </w:r>
     </w:p>
     <w:p>
@@ -1502,6 +1869,7 @@
           <w:sz w:val="28"/>
           <w:szCs w:val="28"/>
         </w:rPr>
+        <w:lastRenderedPageBreak/>
         <w:t>6.17</w:t>
       </w:r>
       <w:r>
@@ -1509,15 +1877,7 @@
           <w:sz w:val="28"/>
           <w:szCs w:val="28"/>
         </w:rPr>
-        <w:t xml:space="preserve"> (Dice Rolling) Write an application to simulate the rolling of two dice. The application should use an object of class Random once to roll the first die and again </w:t>
-      </w:r>
-      <w:r>
-        <w:rPr>
-          <w:sz w:val="28"/>
-          <w:szCs w:val="28"/>
-        </w:rPr>
-        <w:lastRenderedPageBreak/>
-        <w:t xml:space="preserve">to roll the second die. The sum of the two values should then be calculated. Each die can show an integer value from 1 to 6, so the sum of the values will vary from 2 to 12, with 7 being the most frequent sum, and 2 and 12 the least frequent. Figure 6.21 shows the 36 possible combinations of the two dice. Your application should roll the dice 36,000,000 times. Use a one-dimensional array to tally the number of times each possible sum appears. Display the results in tabular format. </w:t>
+        <w:t xml:space="preserve"> (Dice Rolling) Write an application to simulate the rolling of two dice. The application should use an object of class Random once to roll the first die and again to roll the second die. The sum of the two values should then be calculated. Each die can show an integer value from 1 to 6, so the sum of the values will vary from 2 to 12, with 7 being the most frequent sum, and 2 and 12 the least frequent. Figure 6.21 shows the 36 possible combinations of the two dice. Your application should roll the dice 36,000,000 times. Use a one-dimensional array to tally the number of times each possible sum appears. Display the results in tabular format. </w:t>
       </w:r>
     </w:p>
     <w:p>
@@ -1688,7 +2048,23 @@
           <w:sz w:val="28"/>
           <w:szCs w:val="28"/>
         </w:rPr>
-        <w:t xml:space="preserve">Your application should display the following alternatives: Please type 1 for First Class and Please type 2 for Economy. If the user types 1, your application should assign a seat in the firstclass section (seats 1–5). If the user types 2, your application should assign a seat in the economy section (seats 6–10). Your application should then display a boarding pass indicating the person’s seat number and whether it’s in the first-class or economy section of the plane. </w:t>
+        <w:t xml:space="preserve">Your application should display the following alternatives: Please type 1 for First Class and Please type 2 for Economy. If the user types 1, your application should assign a seat in the </w:t>
+      </w:r>
+      <w:proofErr w:type="spellStart"/>
+      <w:r>
+        <w:rPr>
+          <w:sz w:val="28"/>
+          <w:szCs w:val="28"/>
+        </w:rPr>
+        <w:t>firstclass</w:t>
+      </w:r>
+      <w:proofErr w:type="spellEnd"/>
+      <w:r>
+        <w:rPr>
+          <w:sz w:val="28"/>
+          <w:szCs w:val="28"/>
+        </w:rPr>
+        <w:t xml:space="preserve"> section (seats 1–5). If the user types 2, your application should assign a seat in the economy section (seats 6–10). Your application should then display a boarding pass indicating the person’s seat number and whether it’s in the first-class or economy section of the plane. </w:t>
       </w:r>
     </w:p>
     <w:p>
@@ -1705,15 +2081,24 @@
           <w:sz w:val="28"/>
           <w:szCs w:val="28"/>
         </w:rPr>
-        <w:t xml:space="preserve">Use a one-dimensional array of primitive type boolean to represent the seating chart of the plane. Initialize all the elements of the array to false to indicate </w:t>
-      </w:r>
-      <w:r>
-        <w:rPr>
-          <w:sz w:val="28"/>
-          <w:szCs w:val="28"/>
-        </w:rPr>
         <w:lastRenderedPageBreak/>
-        <w:t xml:space="preserve">that all the seats are empty. As each seat is assigned, set the corresponding element of the array to true to indicate that the seat is no longer available. </w:t>
+        <w:t xml:space="preserve">Use a one-dimensional array of primitive type </w:t>
+      </w:r>
+      <w:proofErr w:type="spellStart"/>
+      <w:r>
+        <w:rPr>
+          <w:sz w:val="28"/>
+          <w:szCs w:val="28"/>
+        </w:rPr>
+        <w:t>boolean</w:t>
+      </w:r>
+      <w:proofErr w:type="spellEnd"/>
+      <w:r>
+        <w:rPr>
+          <w:sz w:val="28"/>
+          <w:szCs w:val="28"/>
+        </w:rPr>
+        <w:t xml:space="preserve"> to represent the seating chart of the plane. Initialize all the elements of the array to false to indicate that all the seats are empty. As each seat is assigned, set the corresponding element of the array to true to indicate that the seat is no longer available. </w:t>
       </w:r>
     </w:p>
     <w:p>
@@ -1825,23 +2210,55 @@
           <w:sz w:val="28"/>
           <w:szCs w:val="28"/>
         </w:rPr>
-        <w:t xml:space="preserve">a) The salesperson number </w:t>
-      </w:r>
-    </w:p>
-    <w:p>
-      <w:pPr>
-        <w:jc w:val="both"/>
-        <w:rPr>
-          <w:sz w:val="28"/>
-          <w:szCs w:val="28"/>
-        </w:rPr>
-      </w:pPr>
-      <w:r>
-        <w:rPr>
-          <w:sz w:val="28"/>
-          <w:szCs w:val="28"/>
-        </w:rPr>
-        <w:t xml:space="preserve">b) The product number </w:t>
+        <w:t xml:space="preserve">a) The salesperson </w:t>
+      </w:r>
+      <w:proofErr w:type="gramStart"/>
+      <w:r>
+        <w:rPr>
+          <w:sz w:val="28"/>
+          <w:szCs w:val="28"/>
+        </w:rPr>
+        <w:t>number</w:t>
+      </w:r>
+      <w:proofErr w:type="gramEnd"/>
+      <w:r>
+        <w:rPr>
+          <w:sz w:val="28"/>
+          <w:szCs w:val="28"/>
+        </w:rPr>
+        <w:t xml:space="preserve"> </w:t>
+      </w:r>
+    </w:p>
+    <w:p>
+      <w:pPr>
+        <w:jc w:val="both"/>
+        <w:rPr>
+          <w:sz w:val="28"/>
+          <w:szCs w:val="28"/>
+        </w:rPr>
+      </w:pPr>
+      <w:r>
+        <w:rPr>
+          <w:sz w:val="28"/>
+          <w:szCs w:val="28"/>
+        </w:rPr>
+        <w:t xml:space="preserve">b) The product </w:t>
+      </w:r>
+      <w:proofErr w:type="gramStart"/>
+      <w:r>
+        <w:rPr>
+          <w:sz w:val="28"/>
+          <w:szCs w:val="28"/>
+        </w:rPr>
+        <w:t>number</w:t>
+      </w:r>
+      <w:proofErr w:type="gramEnd"/>
+      <w:r>
+        <w:rPr>
+          <w:sz w:val="28"/>
+          <w:szCs w:val="28"/>
+        </w:rPr>
+        <w:t xml:space="preserve"> </w:t>
       </w:r>
     </w:p>
     <w:p>
@@ -1926,6 +2343,7 @@
           <w:sz w:val="28"/>
           <w:szCs w:val="28"/>
         </w:rPr>
+        <w:lastRenderedPageBreak/>
         <w:t>6.2</w:t>
       </w:r>
       <w:r>
@@ -1951,15 +2369,7 @@
           <w:sz w:val="28"/>
           <w:szCs w:val="28"/>
         </w:rPr>
-        <w:t xml:space="preserve">) The Logo language made the concept of turtle graphics famous. Imagine a mechanical turtle that walks around the room under the control </w:t>
-      </w:r>
-      <w:r>
-        <w:rPr>
-          <w:sz w:val="28"/>
-          <w:szCs w:val="28"/>
-        </w:rPr>
-        <w:lastRenderedPageBreak/>
-        <w:t xml:space="preserve">of a Java application. The turtle holds a pen in one of two positions, up or down. While the pen is down, the turtle traces out shapes as it moves, and while the pen is up, the turtle moves about freely without writing anything. In this problem, you’ll simulate the operation of the turtle and create a computerized sketchpad. </w:t>
+        <w:t xml:space="preserve">) The Logo language made the concept of turtle graphics famous. Imagine a mechanical turtle that walks around the room under the control of a Java application. The turtle holds a pen in one of two positions, up or down. While the pen is down, the turtle traces out shapes as it moves, and while the pen is up, the turtle moves about freely without writing anything. In this problem, you’ll simulate the operation of the turtle and create a computerized sketchpad. </w:t>
       </w:r>
     </w:p>
     <w:p>
@@ -2191,6 +2601,7 @@
         <w:ind w:left="720"/>
       </w:pPr>
       <w:r>
+        <w:lastRenderedPageBreak/>
         <w:t xml:space="preserve">3 </w:t>
       </w:r>
     </w:p>
@@ -2209,7 +2620,6 @@
         <w:ind w:left="720"/>
       </w:pPr>
       <w:r>
-        <w:lastRenderedPageBreak/>
         <w:t xml:space="preserve">1 </w:t>
       </w:r>
     </w:p>
@@ -2391,7 +2801,7 @@
           <w:sz w:val="28"/>
           <w:szCs w:val="28"/>
         </w:rPr>
-        <w:t xml:space="preserve">b) Now let’s develop an application that will move the knight around a chessboard. The board is represented by an eight-by-eight two-dimensional array board. Each square is initialized to zero. We describe each of the eight possible moves in terms of its horizontal and vertical components. For example, a move of type 0, as shown in Fig. 6.23, consists of moving two squares horizontally to the right and one square vertically upward. A move of type 2 consists of moving one square horizontally to the left and two squares vertically upward. Horizontal moves to the left and vertical moves upward are indicated with negative numbers. The </w:t>
+        <w:t xml:space="preserve">b) Now let’s develop an application that will move the knight around a chessboard. The board is represented by an eight-by-eight two-dimensional array board. Each square is initialized to zero. We describe each of the eight possible moves in terms of its horizontal and vertical components. For example, a move of type 0, as shown in Fig. 6.23, consists of moving two squares horizontally to the right and one square vertically upward. A move of type 2 consists of moving one </w:t>
       </w:r>
       <w:r>
         <w:rPr>
@@ -2399,7 +2809,7 @@
           <w:szCs w:val="28"/>
         </w:rPr>
         <w:lastRenderedPageBreak/>
-        <w:t>eight moves may be described by two one-dimensional arrays, horizontal and vertical, as follows:</w:t>
+        <w:t>square horizontally to the left and two squares vertically upward. Horizontal moves to the left and vertical moves upward are indicated with negative numbers. The eight moves may be described by two one-dimensional arrays, horizontal and vertical, as follows:</w:t>
       </w:r>
     </w:p>
     <w:p>
@@ -2478,12 +2888,21 @@
           <w:szCs w:val="28"/>
         </w:rPr>
       </w:pPr>
-      <w:r>
-        <w:rPr>
-          <w:sz w:val="28"/>
-          <w:szCs w:val="28"/>
-        </w:rPr>
-        <w:t xml:space="preserve">horizontal[0] = 2 </w:t>
+      <w:proofErr w:type="gramStart"/>
+      <w:r>
+        <w:rPr>
+          <w:sz w:val="28"/>
+          <w:szCs w:val="28"/>
+        </w:rPr>
+        <w:t>horizontal[</w:t>
+      </w:r>
+      <w:proofErr w:type="gramEnd"/>
+      <w:r>
+        <w:rPr>
+          <w:sz w:val="28"/>
+          <w:szCs w:val="28"/>
+        </w:rPr>
+        <w:t xml:space="preserve">0] = 2 </w:t>
       </w:r>
       <w:r>
         <w:rPr>
@@ -2516,12 +2935,21 @@
           <w:szCs w:val="28"/>
         </w:rPr>
       </w:pPr>
-      <w:r>
-        <w:rPr>
-          <w:sz w:val="28"/>
-          <w:szCs w:val="28"/>
-        </w:rPr>
-        <w:t xml:space="preserve">horizontal[1] = 1 </w:t>
+      <w:proofErr w:type="gramStart"/>
+      <w:r>
+        <w:rPr>
+          <w:sz w:val="28"/>
+          <w:szCs w:val="28"/>
+        </w:rPr>
+        <w:t>horizontal[</w:t>
+      </w:r>
+      <w:proofErr w:type="gramEnd"/>
+      <w:r>
+        <w:rPr>
+          <w:sz w:val="28"/>
+          <w:szCs w:val="28"/>
+        </w:rPr>
+        <w:t xml:space="preserve">1] = 1 </w:t>
       </w:r>
       <w:r>
         <w:rPr>
@@ -2554,12 +2982,21 @@
           <w:szCs w:val="28"/>
         </w:rPr>
       </w:pPr>
-      <w:r>
-        <w:rPr>
-          <w:sz w:val="28"/>
-          <w:szCs w:val="28"/>
-        </w:rPr>
-        <w:t>horizontal[2] = -1</w:t>
+      <w:proofErr w:type="gramStart"/>
+      <w:r>
+        <w:rPr>
+          <w:sz w:val="28"/>
+          <w:szCs w:val="28"/>
+        </w:rPr>
+        <w:t>horizontal[</w:t>
+      </w:r>
+      <w:proofErr w:type="gramEnd"/>
+      <w:r>
+        <w:rPr>
+          <w:sz w:val="28"/>
+          <w:szCs w:val="28"/>
+        </w:rPr>
+        <w:t>2] = -1</w:t>
       </w:r>
       <w:r>
         <w:rPr>
@@ -2599,12 +3036,21 @@
           <w:szCs w:val="28"/>
         </w:rPr>
       </w:pPr>
-      <w:r>
-        <w:rPr>
-          <w:sz w:val="28"/>
-          <w:szCs w:val="28"/>
-        </w:rPr>
-        <w:t xml:space="preserve">horizontal[3] = -2 </w:t>
+      <w:proofErr w:type="gramStart"/>
+      <w:r>
+        <w:rPr>
+          <w:sz w:val="28"/>
+          <w:szCs w:val="28"/>
+        </w:rPr>
+        <w:t>horizontal[</w:t>
+      </w:r>
+      <w:proofErr w:type="gramEnd"/>
+      <w:r>
+        <w:rPr>
+          <w:sz w:val="28"/>
+          <w:szCs w:val="28"/>
+        </w:rPr>
+        <w:t xml:space="preserve">3] = -2 </w:t>
       </w:r>
       <w:r>
         <w:rPr>
@@ -2637,12 +3083,21 @@
           <w:szCs w:val="28"/>
         </w:rPr>
       </w:pPr>
-      <w:r>
-        <w:rPr>
-          <w:sz w:val="28"/>
-          <w:szCs w:val="28"/>
-        </w:rPr>
-        <w:t xml:space="preserve">horizontal[4] = -2 </w:t>
+      <w:proofErr w:type="gramStart"/>
+      <w:r>
+        <w:rPr>
+          <w:sz w:val="28"/>
+          <w:szCs w:val="28"/>
+        </w:rPr>
+        <w:t>horizontal[</w:t>
+      </w:r>
+      <w:proofErr w:type="gramEnd"/>
+      <w:r>
+        <w:rPr>
+          <w:sz w:val="28"/>
+          <w:szCs w:val="28"/>
+        </w:rPr>
+        <w:t xml:space="preserve">4] = -2 </w:t>
       </w:r>
       <w:r>
         <w:rPr>
@@ -2675,12 +3130,21 @@
           <w:szCs w:val="28"/>
         </w:rPr>
       </w:pPr>
-      <w:r>
-        <w:rPr>
-          <w:sz w:val="28"/>
-          <w:szCs w:val="28"/>
-        </w:rPr>
-        <w:t xml:space="preserve">horizontal[5] = -1 </w:t>
+      <w:proofErr w:type="gramStart"/>
+      <w:r>
+        <w:rPr>
+          <w:sz w:val="28"/>
+          <w:szCs w:val="28"/>
+        </w:rPr>
+        <w:t>horizontal[</w:t>
+      </w:r>
+      <w:proofErr w:type="gramEnd"/>
+      <w:r>
+        <w:rPr>
+          <w:sz w:val="28"/>
+          <w:szCs w:val="28"/>
+        </w:rPr>
+        <w:t xml:space="preserve">5] = -1 </w:t>
       </w:r>
       <w:r>
         <w:rPr>
@@ -2713,12 +3177,21 @@
           <w:szCs w:val="28"/>
         </w:rPr>
       </w:pPr>
-      <w:r>
-        <w:rPr>
-          <w:sz w:val="28"/>
-          <w:szCs w:val="28"/>
-        </w:rPr>
-        <w:t xml:space="preserve">horizontal[6] = 1 </w:t>
+      <w:proofErr w:type="gramStart"/>
+      <w:r>
+        <w:rPr>
+          <w:sz w:val="28"/>
+          <w:szCs w:val="28"/>
+        </w:rPr>
+        <w:t>horizontal[</w:t>
+      </w:r>
+      <w:proofErr w:type="gramEnd"/>
+      <w:r>
+        <w:rPr>
+          <w:sz w:val="28"/>
+          <w:szCs w:val="28"/>
+        </w:rPr>
+        <w:t xml:space="preserve">6] = 1 </w:t>
       </w:r>
       <w:r>
         <w:rPr>
@@ -2751,12 +3224,21 @@
           <w:szCs w:val="28"/>
         </w:rPr>
       </w:pPr>
-      <w:r>
-        <w:rPr>
-          <w:sz w:val="28"/>
-          <w:szCs w:val="28"/>
-        </w:rPr>
-        <w:t xml:space="preserve">horizontal[7] = 2 </w:t>
+      <w:proofErr w:type="gramStart"/>
+      <w:r>
+        <w:rPr>
+          <w:sz w:val="28"/>
+          <w:szCs w:val="28"/>
+        </w:rPr>
+        <w:t>horizontal[</w:t>
+      </w:r>
+      <w:proofErr w:type="gramEnd"/>
+      <w:r>
+        <w:rPr>
+          <w:sz w:val="28"/>
+          <w:szCs w:val="28"/>
+        </w:rPr>
+        <w:t xml:space="preserve">7] = 2 </w:t>
       </w:r>
       <w:r>
         <w:rPr>
@@ -2794,7 +3276,71 @@
           <w:sz w:val="28"/>
           <w:szCs w:val="28"/>
         </w:rPr>
-        <w:t>Let the variables currentRow and currentColumn indicate the row and column, respectively, of the knight’s current position. To make a move of type moveNumber, where moveNumber is between 0 and 7, your application should use the statements</w:t>
+        <w:t xml:space="preserve">Let the variables </w:t>
+      </w:r>
+      <w:proofErr w:type="spellStart"/>
+      <w:r>
+        <w:rPr>
+          <w:sz w:val="28"/>
+          <w:szCs w:val="28"/>
+        </w:rPr>
+        <w:t>currentRow</w:t>
+      </w:r>
+      <w:proofErr w:type="spellEnd"/>
+      <w:r>
+        <w:rPr>
+          <w:sz w:val="28"/>
+          <w:szCs w:val="28"/>
+        </w:rPr>
+        <w:t xml:space="preserve"> and </w:t>
+      </w:r>
+      <w:proofErr w:type="spellStart"/>
+      <w:r>
+        <w:rPr>
+          <w:sz w:val="28"/>
+          <w:szCs w:val="28"/>
+        </w:rPr>
+        <w:t>currentColumn</w:t>
+      </w:r>
+      <w:proofErr w:type="spellEnd"/>
+      <w:r>
+        <w:rPr>
+          <w:sz w:val="28"/>
+          <w:szCs w:val="28"/>
+        </w:rPr>
+        <w:t xml:space="preserve"> indicate the row and column, respectively, of the knight’s current position. To make a move of type </w:t>
+      </w:r>
+      <w:proofErr w:type="spellStart"/>
+      <w:r>
+        <w:rPr>
+          <w:sz w:val="28"/>
+          <w:szCs w:val="28"/>
+        </w:rPr>
+        <w:t>moveNumber</w:t>
+      </w:r>
+      <w:proofErr w:type="spellEnd"/>
+      <w:r>
+        <w:rPr>
+          <w:sz w:val="28"/>
+          <w:szCs w:val="28"/>
+        </w:rPr>
+        <w:t xml:space="preserve">, where </w:t>
+      </w:r>
+      <w:proofErr w:type="spellStart"/>
+      <w:r>
+        <w:rPr>
+          <w:sz w:val="28"/>
+          <w:szCs w:val="28"/>
+        </w:rPr>
+        <w:t>moveNumber</w:t>
+      </w:r>
+      <w:proofErr w:type="spellEnd"/>
+      <w:r>
+        <w:rPr>
+          <w:sz w:val="28"/>
+          <w:szCs w:val="28"/>
+        </w:rPr>
+        <w:t xml:space="preserve"> is between 0 and 7, your application should use the statements</w:t>
       </w:r>
     </w:p>
     <w:p>
@@ -2806,12 +3352,69 @@
           <w:szCs w:val="28"/>
         </w:rPr>
       </w:pPr>
-      <w:r>
-        <w:rPr>
-          <w:sz w:val="28"/>
-          <w:szCs w:val="28"/>
-        </w:rPr>
-        <w:t xml:space="preserve">currentRow += vertical[moveNumber]; currentColumn += horizontal[moveNumber]; </w:t>
+      <w:proofErr w:type="spellStart"/>
+      <w:r>
+        <w:rPr>
+          <w:sz w:val="28"/>
+          <w:szCs w:val="28"/>
+        </w:rPr>
+        <w:t>currentRow</w:t>
+      </w:r>
+      <w:proofErr w:type="spellEnd"/>
+      <w:r>
+        <w:rPr>
+          <w:sz w:val="28"/>
+          <w:szCs w:val="28"/>
+        </w:rPr>
+        <w:t xml:space="preserve"> += vertical[</w:t>
+      </w:r>
+      <w:proofErr w:type="spellStart"/>
+      <w:r>
+        <w:rPr>
+          <w:sz w:val="28"/>
+          <w:szCs w:val="28"/>
+        </w:rPr>
+        <w:t>moveNumber</w:t>
+      </w:r>
+      <w:proofErr w:type="spellEnd"/>
+      <w:r>
+        <w:rPr>
+          <w:sz w:val="28"/>
+          <w:szCs w:val="28"/>
+        </w:rPr>
+        <w:t xml:space="preserve">]; </w:t>
+      </w:r>
+      <w:proofErr w:type="spellStart"/>
+      <w:r>
+        <w:rPr>
+          <w:sz w:val="28"/>
+          <w:szCs w:val="28"/>
+        </w:rPr>
+        <w:t>currentColumn</w:t>
+      </w:r>
+      <w:proofErr w:type="spellEnd"/>
+      <w:r>
+        <w:rPr>
+          <w:sz w:val="28"/>
+          <w:szCs w:val="28"/>
+        </w:rPr>
+        <w:t xml:space="preserve"> += horizontal[</w:t>
+      </w:r>
+      <w:proofErr w:type="spellStart"/>
+      <w:r>
+        <w:rPr>
+          <w:sz w:val="28"/>
+          <w:szCs w:val="28"/>
+        </w:rPr>
+        <w:t>moveNumber</w:t>
+      </w:r>
+      <w:proofErr w:type="spellEnd"/>
+      <w:r>
+        <w:rPr>
+          <w:sz w:val="28"/>
+          <w:szCs w:val="28"/>
+        </w:rPr>
+        <w:t xml:space="preserve">]; </w:t>
       </w:r>
     </w:p>
     <w:p>
@@ -2880,7 +3483,23 @@
           <w:sz w:val="28"/>
           <w:szCs w:val="28"/>
         </w:rPr>
-        <w:t xml:space="preserve">We could develop an “accessibility heuristic” by classifying each of the squares according to how accessible it is and always moving the knight (using the knight’s Lshaped moves) to the most inaccessible square. We label a two-dimensional array accessibility with numbers indicating from how many squares each particular square is accessible. On a blank chessboard, each of the 16 squares nearest the center is rated as 8, each corner square is rated as 2, and the other squares have accessibility numbers of 3, 4 or 6 as follows: </w:t>
+        <w:t xml:space="preserve">We could develop an “accessibility heuristic” by classifying each of the squares according to how accessible it is and always moving the knight (using the knight’s </w:t>
+      </w:r>
+      <w:proofErr w:type="spellStart"/>
+      <w:r>
+        <w:rPr>
+          <w:sz w:val="28"/>
+          <w:szCs w:val="28"/>
+        </w:rPr>
+        <w:t>Lshaped</w:t>
+      </w:r>
+      <w:proofErr w:type="spellEnd"/>
+      <w:r>
+        <w:rPr>
+          <w:sz w:val="28"/>
+          <w:szCs w:val="28"/>
+        </w:rPr>
+        <w:t xml:space="preserve"> moves) to the most inaccessible square. We label a two-dimensional array accessibility with numbers indicating from how many squares each particular square is accessible. On a blank chessboard, each of the 16 squares nearest the center is rated as 8, each corner square is rated as 2, and the other squares have accessibility numbers of 3, 4 or 6 as follows: </w:t>
       </w:r>
     </w:p>
     <w:p>
@@ -3959,7 +4578,23 @@
           <w:sz w:val="28"/>
           <w:szCs w:val="28"/>
         </w:rPr>
-        <w:t xml:space="preserve">a) Create a primitive-type boolean array with all elements initialized to true. Array elements with prime indices will remain true. All other array elements will eventually be set to false. </w:t>
+        <w:t xml:space="preserve">a) Create a primitive-type </w:t>
+      </w:r>
+      <w:proofErr w:type="spellStart"/>
+      <w:r>
+        <w:rPr>
+          <w:sz w:val="28"/>
+          <w:szCs w:val="28"/>
+        </w:rPr>
+        <w:t>boolean</w:t>
+      </w:r>
+      <w:proofErr w:type="spellEnd"/>
+      <w:r>
+        <w:rPr>
+          <w:sz w:val="28"/>
+          <w:szCs w:val="28"/>
+        </w:rPr>
+        <w:t xml:space="preserve"> array with all elements initialized to true. Array elements with prime indices will remain true. All other array elements will eventually be set to false. </w:t>
       </w:r>
     </w:p>
     <w:p>
@@ -4102,7 +4737,23 @@
           <w:sz w:val="28"/>
           <w:szCs w:val="28"/>
         </w:rPr>
-        <w:t xml:space="preserve">A clock ticks once per second. With each tick of the clock, your application should adjust the position of the animals according to the rules in Fig. 6.25. Use variables to keep track of the positions of the animals (i.e., position numbers are 1–70). Start each animal at position 1 (the “starting gate”). If an animal slips left before square 1, move it back to square 1. </w:t>
+        <w:t xml:space="preserve">A clock ticks once per second. With each tick of the clock, your application should adjust the position of the animals according to the rules in Fig. 6.25. Use variables to keep track of the positions of the animals (i.e., position numbers are 1–70). Start each animal at position 1 (the “starting gate”). If an </w:t>
+      </w:r>
+      <w:proofErr w:type="gramStart"/>
+      <w:r>
+        <w:rPr>
+          <w:sz w:val="28"/>
+          <w:szCs w:val="28"/>
+        </w:rPr>
+        <w:t>animal slips</w:t>
+      </w:r>
+      <w:proofErr w:type="gramEnd"/>
+      <w:r>
+        <w:rPr>
+          <w:sz w:val="28"/>
+          <w:szCs w:val="28"/>
+        </w:rPr>
+        <w:t xml:space="preserve"> left before square 1, move it back to square 1. </w:t>
       </w:r>
     </w:p>
     <w:p>
@@ -4186,7 +4837,87 @@
           <w:sz w:val="28"/>
           <w:szCs w:val="28"/>
         </w:rPr>
-        <w:t xml:space="preserve">Generate the percentages in Fig. 6.25 by producing a random integer i in the range 1 ≤ i ≤ 10. For the tortoise, perform a “fast plod” when 1 ≤ i ≤ 5, a “slip” when 6 ≤ i ≤ 7 or a “slow plod” when 8 ≤ i ≤10. </w:t>
+        <w:t xml:space="preserve">Generate the percentages in Fig. 6.25 by producing a random integer </w:t>
+      </w:r>
+      <w:proofErr w:type="spellStart"/>
+      <w:r>
+        <w:rPr>
+          <w:sz w:val="28"/>
+          <w:szCs w:val="28"/>
+        </w:rPr>
+        <w:t>i</w:t>
+      </w:r>
+      <w:proofErr w:type="spellEnd"/>
+      <w:r>
+        <w:rPr>
+          <w:sz w:val="28"/>
+          <w:szCs w:val="28"/>
+        </w:rPr>
+        <w:t xml:space="preserve"> in the range 1 ≤ </w:t>
+      </w:r>
+      <w:proofErr w:type="spellStart"/>
+      <w:r>
+        <w:rPr>
+          <w:sz w:val="28"/>
+          <w:szCs w:val="28"/>
+        </w:rPr>
+        <w:t>i</w:t>
+      </w:r>
+      <w:proofErr w:type="spellEnd"/>
+      <w:r>
+        <w:rPr>
+          <w:sz w:val="28"/>
+          <w:szCs w:val="28"/>
+        </w:rPr>
+        <w:t xml:space="preserve"> ≤ 10. For the tortoise, perform a “fast plod” when 1 ≤ </w:t>
+      </w:r>
+      <w:proofErr w:type="spellStart"/>
+      <w:r>
+        <w:rPr>
+          <w:sz w:val="28"/>
+          <w:szCs w:val="28"/>
+        </w:rPr>
+        <w:t>i</w:t>
+      </w:r>
+      <w:proofErr w:type="spellEnd"/>
+      <w:r>
+        <w:rPr>
+          <w:sz w:val="28"/>
+          <w:szCs w:val="28"/>
+        </w:rPr>
+        <w:t xml:space="preserve"> ≤ 5, a “slip” when 6 ≤ </w:t>
+      </w:r>
+      <w:proofErr w:type="spellStart"/>
+      <w:r>
+        <w:rPr>
+          <w:sz w:val="28"/>
+          <w:szCs w:val="28"/>
+        </w:rPr>
+        <w:t>i</w:t>
+      </w:r>
+      <w:proofErr w:type="spellEnd"/>
+      <w:r>
+        <w:rPr>
+          <w:sz w:val="28"/>
+          <w:szCs w:val="28"/>
+        </w:rPr>
+        <w:t xml:space="preserve"> ≤ 7 or a “slow plod” when 8 ≤ </w:t>
+      </w:r>
+      <w:proofErr w:type="spellStart"/>
+      <w:r>
+        <w:rPr>
+          <w:sz w:val="28"/>
+          <w:szCs w:val="28"/>
+        </w:rPr>
+        <w:t>i</w:t>
+      </w:r>
+      <w:proofErr w:type="spellEnd"/>
+      <w:r>
+        <w:rPr>
+          <w:sz w:val="28"/>
+          <w:szCs w:val="28"/>
+        </w:rPr>
+        <w:t xml:space="preserve"> ≤10. </w:t>
       </w:r>
     </w:p>
     <w:p>
@@ -4215,12 +4946,21 @@
           <w:szCs w:val="28"/>
         </w:rPr>
       </w:pPr>
-      <w:r>
-        <w:rPr>
-          <w:sz w:val="28"/>
-          <w:szCs w:val="28"/>
-        </w:rPr>
-        <w:t xml:space="preserve">BANG !!!!! </w:t>
+      <w:proofErr w:type="gramStart"/>
+      <w:r>
+        <w:rPr>
+          <w:sz w:val="28"/>
+          <w:szCs w:val="28"/>
+        </w:rPr>
+        <w:t>BANG !!!!!</w:t>
+      </w:r>
+      <w:proofErr w:type="gramEnd"/>
+      <w:r>
+        <w:rPr>
+          <w:sz w:val="28"/>
+          <w:szCs w:val="28"/>
+        </w:rPr>
+        <w:t xml:space="preserve"> </w:t>
       </w:r>
     </w:p>
     <w:p>
@@ -4237,23 +4977,55 @@
           <w:sz w:val="28"/>
           <w:szCs w:val="28"/>
         </w:rPr>
-        <w:t xml:space="preserve">AND THEY'RE OFF !!!!! </w:t>
-      </w:r>
-    </w:p>
-    <w:p>
-      <w:pPr>
-        <w:jc w:val="both"/>
-        <w:rPr>
-          <w:sz w:val="28"/>
-          <w:szCs w:val="28"/>
-        </w:rPr>
-      </w:pPr>
-      <w:r>
-        <w:rPr>
-          <w:sz w:val="28"/>
-          <w:szCs w:val="28"/>
-        </w:rPr>
-        <w:t xml:space="preserve">Then, for each tick of the clock (i.e., each repetition of a loop), display a 70-position line showing the letter T in the position of the tortoise and the letter H in the position of the hare. Occasionally, the contenders will land on the same square. In this case, the tortoise bites the hare, and your application should display OUCH!!! beginning at that position. All output positions other than the T, the H or the OUCH!!! (in case of a tie) should be blank. </w:t>
+        <w:t xml:space="preserve">AND THEY'RE </w:t>
+      </w:r>
+      <w:proofErr w:type="gramStart"/>
+      <w:r>
+        <w:rPr>
+          <w:sz w:val="28"/>
+          <w:szCs w:val="28"/>
+        </w:rPr>
+        <w:t>OFF !!!!!</w:t>
+      </w:r>
+      <w:proofErr w:type="gramEnd"/>
+      <w:r>
+        <w:rPr>
+          <w:sz w:val="28"/>
+          <w:szCs w:val="28"/>
+        </w:rPr>
+        <w:t xml:space="preserve"> </w:t>
+      </w:r>
+    </w:p>
+    <w:p>
+      <w:pPr>
+        <w:jc w:val="both"/>
+        <w:rPr>
+          <w:sz w:val="28"/>
+          <w:szCs w:val="28"/>
+        </w:rPr>
+      </w:pPr>
+      <w:r>
+        <w:rPr>
+          <w:sz w:val="28"/>
+          <w:szCs w:val="28"/>
+        </w:rPr>
+        <w:t>Then, for each tick of the clock (i.e., each repetition of a loop), display a 70-position line showing the letter T in the position of the tortoise and the letter H in the position of the hare. Occasionally, the contenders will land on the same square. In this case, the tortoise bites the hare, and your application should display OUCH!!! beginning at that position. All output positions other than the T, the H or the OUCH!!! (</w:t>
+      </w:r>
+      <w:proofErr w:type="gramStart"/>
+      <w:r>
+        <w:rPr>
+          <w:sz w:val="28"/>
+          <w:szCs w:val="28"/>
+        </w:rPr>
+        <w:t>in</w:t>
+      </w:r>
+      <w:proofErr w:type="gramEnd"/>
+      <w:r>
+        <w:rPr>
+          <w:sz w:val="28"/>
+          <w:szCs w:val="28"/>
+        </w:rPr>
+        <w:t xml:space="preserve"> case of a tie) should be blank. </w:t>
       </w:r>
     </w:p>
     <w:p>
@@ -4271,7 +5043,23 @@
           <w:szCs w:val="28"/>
         </w:rPr>
         <w:lastRenderedPageBreak/>
-        <w:t xml:space="preserve">After each line is displayed, test for whether either animal has reached or passed square 70. If so, display the winner and terminate the simulation. If the tortoise wins, display TORTOISE WINS!!! YAY!!! If the hare wins, display Hare wins. Yuch. If both animals win on the same tick of the clock, you may want to favor the tortoise (the “underdog”), or you may want to display It's a tie. If neither animal wins, perform the loop again to simulate the next tick of the clock. When you’re ready to run your application, assemble a group of fans to watch the race. You’ll be amazed at how involved your audience gets! </w:t>
+        <w:t xml:space="preserve">After each line is displayed, test for whether either animal has reached or passed square 70. If so, display the winner and terminate the simulation. If the tortoise wins, display TORTOISE WINS!!! YAY!!! If the hare wins, display Hare wins. </w:t>
+      </w:r>
+      <w:proofErr w:type="spellStart"/>
+      <w:r>
+        <w:rPr>
+          <w:sz w:val="28"/>
+          <w:szCs w:val="28"/>
+        </w:rPr>
+        <w:t>Yuch</w:t>
+      </w:r>
+      <w:proofErr w:type="spellEnd"/>
+      <w:r>
+        <w:rPr>
+          <w:sz w:val="28"/>
+          <w:szCs w:val="28"/>
+        </w:rPr>
+        <w:t xml:space="preserve">. If both animals win on the same tick of the clock, you may want to favor the tortoise (the “underdog”), or you may want to display It's a tie. If neither animal wins, perform the loop again to simulate the next tick of the clock. When you’re ready to run your application, assemble a group of fans to watch the race. You’ll be amazed at how involved your audience gets! </w:t>
       </w:r>
     </w:p>
     <w:p>
@@ -4401,7 +5189,23 @@
           <w:sz w:val="28"/>
           <w:szCs w:val="28"/>
         </w:rPr>
-        <w:t>a) Write a method fibonacci(n) that calculates the nth Fibonacci number. Incorporate this method into an application that enables the user to enter the value of n.</w:t>
+        <w:t xml:space="preserve">a) Write a method </w:t>
+      </w:r>
+      <w:proofErr w:type="spellStart"/>
+      <w:r>
+        <w:rPr>
+          <w:sz w:val="28"/>
+          <w:szCs w:val="28"/>
+        </w:rPr>
+        <w:t>fibonacci</w:t>
+      </w:r>
+      <w:proofErr w:type="spellEnd"/>
+      <w:r>
+        <w:rPr>
+          <w:sz w:val="28"/>
+          <w:szCs w:val="28"/>
+        </w:rPr>
+        <w:t>(n) that calculates the nth Fibonacci number. Incorporate this method into an application that enables the user to enter the value of n.</w:t>
       </w:r>
     </w:p>
     <w:p>
@@ -4511,7 +5315,23 @@
           <w:sz w:val="28"/>
           <w:szCs w:val="28"/>
         </w:rPr>
-        <w:t xml:space="preserve"> The Internet and the web are enabling more people to network, join a cause, voice opinions, and so on. Recent presidential candidates have used the Internet intensively to get out their messages and raise money for their campaigns. In this exercise, you’ll write a simple polling program that allows users to rate five social-consciousness issues from 1 (least important) to 10 (most important). Pick five causes that are important to you (e.g., political issues, global environmental issues). Use a one-dimensional array topics (of type String) to store the five causes. To summarize the survey responses, use a 5-row, 10-column two-dimensional array responses (of type int), each row corresponding to an element in the topics array. When the program runs, it should ask the user to rate each issue. Have your friends and family respond to the survey. Then have the program display a summary of the results, including: </w:t>
+        <w:t xml:space="preserve"> The Internet and the web are enabling more people to network, join a cause, voice opinions, and so on. Recent presidential candidates have used the Internet intensively to get out their messages and raise money for their campaigns. In this exercise, you’ll write a simple polling program that allows users to rate five social-consciousness issues from 1 (least important) to 10 (most important). Pick five causes that are important to you (e.g., political issues, global environmental issues). Use a </w:t>
+      </w:r>
+      <w:proofErr w:type="gramStart"/>
+      <w:r>
+        <w:rPr>
+          <w:sz w:val="28"/>
+          <w:szCs w:val="28"/>
+        </w:rPr>
+        <w:t>one-dimensional array topics (of type String)</w:t>
+      </w:r>
+      <w:proofErr w:type="gramEnd"/>
+      <w:r>
+        <w:rPr>
+          <w:sz w:val="28"/>
+          <w:szCs w:val="28"/>
+        </w:rPr>
+        <w:t xml:space="preserve"> to store the five causes. To summarize the survey responses, use a 5-row, 10-column two-dimensional array responses (of type int), each row corresponding to an element in the topics array. When the program runs, it should ask the user to rate each issue. Have your friends and family respond to the survey. Then have the program display a summary of the results, including: </w:t>
       </w:r>
     </w:p>
     <w:p>
